--- a/Notes/BUKU SDP 6 12.docx
+++ b/Notes/BUKU SDP 6 12.docx
@@ -11298,8 +11298,6 @@
         </w:rPr>
         <w:t>User</w:t>
       </w:r>
-      <w:bookmarkStart w:id="5" w:name="_GoBack"/>
-      <w:bookmarkEnd w:id="5"/>
     </w:p>
     <w:tbl>
       <w:tblPr>
@@ -13202,7 +13200,7 @@
         </w:rPr>
         <w:t>aplikasi “ParkirIn” ini. Tabel ini memiliki beberapa atribut antara lain ID_</w:t>
       </w:r>
-      <w:bookmarkStart w:id="6" w:name="_Hlk26503336"/>
+      <w:bookmarkStart w:id="5" w:name="_Hlk26503336"/>
       <w:r>
         <w:rPr>
           <w:rFonts w:eastAsia="Times New Roman"/>
@@ -13211,7 +13209,7 @@
         </w:rPr>
         <w:t>LOKASI</w:t>
       </w:r>
-      <w:bookmarkEnd w:id="6"/>
+      <w:bookmarkEnd w:id="5"/>
       <w:r>
         <w:rPr>
           <w:rFonts w:eastAsia="Times New Roman"/>
@@ -16178,8 +16176,10 @@
           <w:color w:val="000000" w:themeColor="text1"/>
           <w:szCs w:val="24"/>
         </w:rPr>
-        <w:t>Petugas</w:t>
-      </w:r>
+        <w:t>Produk</w:t>
+      </w:r>
+      <w:bookmarkStart w:id="6" w:name="_GoBack"/>
+      <w:bookmarkEnd w:id="6"/>
     </w:p>
     <w:tbl>
       <w:tblPr>
@@ -27367,7 +27367,7 @@
 </file>
 
 <file path=customXml/itemProps1.xml><?xml version="1.0" encoding="utf-8"?>
-<ds:datastoreItem xmlns:ds="http://schemas.openxmlformats.org/officeDocument/2006/customXml" ds:itemID="{2E0615C2-1ED0-4E8C-97A9-6D8A0534F61F}">
+<ds:datastoreItem xmlns:ds="http://schemas.openxmlformats.org/officeDocument/2006/customXml" ds:itemID="{40ADF911-C0C1-4D77-8E60-5D1F40FBD234}">
   <ds:schemaRefs>
     <ds:schemaRef ds:uri="http://schemas.openxmlformats.org/officeDocument/2006/bibliography"/>
   </ds:schemaRefs>
